--- a/BradyChris_Lab08.docx
+++ b/BradyChris_Lab08.docx
@@ -1398,40 +1398,175 @@
     <w:p>
       <w:pPr>
         <w:pStyle w:val="ListParagraph"/>
-        <w:numPr>
-          <w:ilvl w:val="0"/>
-          <w:numId w:val="5"/>
-        </w:numPr>
-        <w:rPr>
-          <w:rFonts w:ascii="Times New Roman" w:hAnsi="Times New Roman"/>
-          <w:sz w:val="24"/>
-          <w:szCs w:val="24"/>
-        </w:rPr>
-      </w:pPr>
-      <w:r>
-        <w:rPr>
-          <w:rFonts w:ascii="Times New Roman" w:hAnsi="Times New Roman"/>
-          <w:sz w:val="24"/>
-          <w:szCs w:val="24"/>
-        </w:rPr>
-        <w:t xml:space="preserve">Download a Literature text file from Project Gutenberg run the extractor several times on it and adjust the stop words file as needed to get a good set of tags. Include the original </w:t>
-      </w:r>
-      <w:r>
-        <w:rPr>
-          <w:rFonts w:ascii="Times New Roman" w:hAnsi="Times New Roman"/>
-          <w:sz w:val="24"/>
-          <w:szCs w:val="24"/>
+        <w:rPr>
+          <w:rFonts w:ascii="Times New Roman" w:hAnsi="Times New Roman"/>
+          <w:sz w:val="24"/>
+          <w:szCs w:val="24"/>
+        </w:rPr>
+      </w:pPr>
+      <w:r>
+        <w:rPr>
+          <w:noProof/>
         </w:rPr>
         <w:lastRenderedPageBreak/>
-        <w:t>file, the final stop words file, and the output tag file within the project.</w:t>
-      </w:r>
-      <w:r>
-        <w:rPr>
-          <w:rFonts w:ascii="Times New Roman" w:hAnsi="Times New Roman"/>
-          <w:sz w:val="24"/>
-          <w:szCs w:val="24"/>
-        </w:rPr>
-        <w:br/>
+        <w:drawing>
+          <wp:inline distT="0" distB="0" distL="0" distR="0" wp14:anchorId="1CFA73E4" wp14:editId="704A4445">
+            <wp:extent cx="4446740" cy="5932079"/>
+            <wp:effectExtent l="0" t="0" r="0" b="0"/>
+            <wp:docPr id="1848693288" name="Picture 1" descr="A screen shot of a computer&#10;&#10;Description automatically generated"/>
+            <wp:cNvGraphicFramePr>
+              <a:graphicFrameLocks xmlns:a="http://schemas.openxmlformats.org/drawingml/2006/main" noChangeAspect="1"/>
+            </wp:cNvGraphicFramePr>
+            <a:graphic xmlns:a="http://schemas.openxmlformats.org/drawingml/2006/main">
+              <a:graphicData uri="http://schemas.openxmlformats.org/drawingml/2006/picture">
+                <pic:pic xmlns:pic="http://schemas.openxmlformats.org/drawingml/2006/picture">
+                  <pic:nvPicPr>
+                    <pic:cNvPr id="1848693288" name="Picture 1" descr="A screen shot of a computer&#10;&#10;Description automatically generated"/>
+                    <pic:cNvPicPr/>
+                  </pic:nvPicPr>
+                  <pic:blipFill>
+                    <a:blip r:embed="rId7"/>
+                    <a:stretch>
+                      <a:fillRect/>
+                    </a:stretch>
+                  </pic:blipFill>
+                  <pic:spPr>
+                    <a:xfrm>
+                      <a:off x="0" y="0"/>
+                      <a:ext cx="4467016" cy="5959128"/>
+                    </a:xfrm>
+                    <a:prstGeom prst="rect">
+                      <a:avLst/>
+                    </a:prstGeom>
+                  </pic:spPr>
+                </pic:pic>
+              </a:graphicData>
+            </a:graphic>
+          </wp:inline>
+        </w:drawing>
+      </w:r>
+      <w:r>
+        <w:rPr>
+          <w:noProof/>
+        </w:rPr>
+        <w:lastRenderedPageBreak/>
+        <w:drawing>
+          <wp:inline distT="0" distB="0" distL="0" distR="0" wp14:anchorId="67D9CC71" wp14:editId="0329F98B">
+            <wp:extent cx="4271375" cy="5469029"/>
+            <wp:effectExtent l="0" t="0" r="0" b="0"/>
+            <wp:docPr id="2140796073" name="Picture 1" descr="A screenshot of a computer&#10;&#10;Description automatically generated"/>
+            <wp:cNvGraphicFramePr>
+              <a:graphicFrameLocks xmlns:a="http://schemas.openxmlformats.org/drawingml/2006/main" noChangeAspect="1"/>
+            </wp:cNvGraphicFramePr>
+            <a:graphic xmlns:a="http://schemas.openxmlformats.org/drawingml/2006/main">
+              <a:graphicData uri="http://schemas.openxmlformats.org/drawingml/2006/picture">
+                <pic:pic xmlns:pic="http://schemas.openxmlformats.org/drawingml/2006/picture">
+                  <pic:nvPicPr>
+                    <pic:cNvPr id="2140796073" name="Picture 1" descr="A screenshot of a computer&#10;&#10;Description automatically generated"/>
+                    <pic:cNvPicPr/>
+                  </pic:nvPicPr>
+                  <pic:blipFill>
+                    <a:blip r:embed="rId8"/>
+                    <a:stretch>
+                      <a:fillRect/>
+                    </a:stretch>
+                  </pic:blipFill>
+                  <pic:spPr>
+                    <a:xfrm>
+                      <a:off x="0" y="0"/>
+                      <a:ext cx="4337861" cy="5554157"/>
+                    </a:xfrm>
+                    <a:prstGeom prst="rect">
+                      <a:avLst/>
+                    </a:prstGeom>
+                  </pic:spPr>
+                </pic:pic>
+              </a:graphicData>
+            </a:graphic>
+          </wp:inline>
+        </w:drawing>
+      </w:r>
+      <w:r>
+        <w:rPr>
+          <w:noProof/>
+        </w:rPr>
+        <w:lastRenderedPageBreak/>
+        <w:drawing>
+          <wp:inline distT="0" distB="0" distL="0" distR="0" wp14:anchorId="109FEAB4" wp14:editId="30EF9709">
+            <wp:extent cx="4008329" cy="5416662"/>
+            <wp:effectExtent l="0" t="0" r="0" b="0"/>
+            <wp:docPr id="322437682" name="Picture 1" descr="A screenshot of a computer&#10;&#10;Description automatically generated"/>
+            <wp:cNvGraphicFramePr>
+              <a:graphicFrameLocks xmlns:a="http://schemas.openxmlformats.org/drawingml/2006/main" noChangeAspect="1"/>
+            </wp:cNvGraphicFramePr>
+            <a:graphic xmlns:a="http://schemas.openxmlformats.org/drawingml/2006/main">
+              <a:graphicData uri="http://schemas.openxmlformats.org/drawingml/2006/picture">
+                <pic:pic xmlns:pic="http://schemas.openxmlformats.org/drawingml/2006/picture">
+                  <pic:nvPicPr>
+                    <pic:cNvPr id="322437682" name="Picture 1" descr="A screenshot of a computer&#10;&#10;Description automatically generated"/>
+                    <pic:cNvPicPr/>
+                  </pic:nvPicPr>
+                  <pic:blipFill>
+                    <a:blip r:embed="rId9"/>
+                    <a:stretch>
+                      <a:fillRect/>
+                    </a:stretch>
+                  </pic:blipFill>
+                  <pic:spPr>
+                    <a:xfrm>
+                      <a:off x="0" y="0"/>
+                      <a:ext cx="4032695" cy="5449589"/>
+                    </a:xfrm>
+                    <a:prstGeom prst="rect">
+                      <a:avLst/>
+                    </a:prstGeom>
+                  </pic:spPr>
+                </pic:pic>
+              </a:graphicData>
+            </a:graphic>
+          </wp:inline>
+        </w:drawing>
+      </w:r>
+      <w:r>
+        <w:rPr>
+          <w:noProof/>
+        </w:rPr>
+        <w:lastRenderedPageBreak/>
+        <w:drawing>
+          <wp:inline distT="0" distB="0" distL="0" distR="0" wp14:anchorId="5A52AB31" wp14:editId="7A5D5846">
+            <wp:extent cx="4221271" cy="5350214"/>
+            <wp:effectExtent l="0" t="0" r="8255" b="3175"/>
+            <wp:docPr id="2050466156" name="Picture 1" descr="A screenshot of a computer&#10;&#10;Description automatically generated"/>
+            <wp:cNvGraphicFramePr>
+              <a:graphicFrameLocks xmlns:a="http://schemas.openxmlformats.org/drawingml/2006/main" noChangeAspect="1"/>
+            </wp:cNvGraphicFramePr>
+            <a:graphic xmlns:a="http://schemas.openxmlformats.org/drawingml/2006/main">
+              <a:graphicData uri="http://schemas.openxmlformats.org/drawingml/2006/picture">
+                <pic:pic xmlns:pic="http://schemas.openxmlformats.org/drawingml/2006/picture">
+                  <pic:nvPicPr>
+                    <pic:cNvPr id="2050466156" name="Picture 1" descr="A screenshot of a computer&#10;&#10;Description automatically generated"/>
+                    <pic:cNvPicPr/>
+                  </pic:nvPicPr>
+                  <pic:blipFill>
+                    <a:blip r:embed="rId10"/>
+                    <a:stretch>
+                      <a:fillRect/>
+                    </a:stretch>
+                  </pic:blipFill>
+                  <pic:spPr>
+                    <a:xfrm>
+                      <a:off x="0" y="0"/>
+                      <a:ext cx="4249445" cy="5385923"/>
+                    </a:xfrm>
+                    <a:prstGeom prst="rect">
+                      <a:avLst/>
+                    </a:prstGeom>
+                  </pic:spPr>
+                </pic:pic>
+              </a:graphicData>
+            </a:graphic>
+          </wp:inline>
+        </w:drawing>
       </w:r>
     </w:p>
     <w:p>
@@ -1453,104 +1588,25 @@
           <w:sz w:val="24"/>
           <w:szCs w:val="24"/>
         </w:rPr>
-        <w:t>Submit the link to your repo.  Submit this document with the required screen captures, etc. Rename it as</w:t>
-      </w:r>
-      <w:r>
-        <w:rPr>
-          <w:rFonts w:ascii="Times New Roman" w:hAnsi="Times New Roman"/>
-          <w:b/>
-          <w:sz w:val="24"/>
-          <w:szCs w:val="24"/>
-        </w:rPr>
-        <w:t xml:space="preserve"> LastName FistName_Lab08.docx</w:t>
-      </w:r>
-      <w:r>
-        <w:rPr>
-          <w:rFonts w:ascii="Times New Roman" w:hAnsi="Times New Roman"/>
-          <w:sz w:val="24"/>
-          <w:szCs w:val="24"/>
-        </w:rPr>
-        <w:t xml:space="preserve"> using your name.</w:t>
-      </w:r>
-      <w:r>
-        <w:rPr>
-          <w:rFonts w:ascii="Times New Roman" w:hAnsi="Times New Roman"/>
-          <w:sz w:val="24"/>
-          <w:szCs w:val="24"/>
-        </w:rPr>
-        <w:t xml:space="preserve"> </w:t>
-      </w:r>
-      <w:r>
-        <w:rPr>
-          <w:rFonts w:ascii="Times New Roman" w:hAnsi="Times New Roman"/>
-          <w:sz w:val="24"/>
-          <w:szCs w:val="24"/>
-        </w:rPr>
-        <w:t xml:space="preserve"> </w:t>
-      </w:r>
-      <w:r>
-        <w:rPr>
-          <w:rFonts w:ascii="Times New Roman" w:hAnsi="Times New Roman"/>
-          <w:sz w:val="24"/>
-          <w:szCs w:val="24"/>
-        </w:rPr>
-        <w:br/>
-      </w:r>
-      <w:r>
-        <w:rPr>
-          <w:rFonts w:ascii="Times New Roman" w:hAnsi="Times New Roman"/>
-          <w:sz w:val="24"/>
-          <w:szCs w:val="24"/>
-        </w:rPr>
-        <w:t xml:space="preserve">Submit this </w:t>
-      </w:r>
-      <w:r>
-        <w:rPr>
-          <w:rFonts w:ascii="Times New Roman" w:hAnsi="Times New Roman"/>
-          <w:sz w:val="24"/>
-          <w:szCs w:val="24"/>
-        </w:rPr>
-        <w:t>using</w:t>
-      </w:r>
-      <w:r>
-        <w:rPr>
-          <w:rFonts w:ascii="Times New Roman" w:hAnsi="Times New Roman"/>
-          <w:sz w:val="24"/>
-          <w:szCs w:val="24"/>
-        </w:rPr>
-        <w:t xml:space="preserve"> the </w:t>
-      </w:r>
-      <w:r>
-        <w:rPr>
-          <w:rFonts w:ascii="Times New Roman" w:hAnsi="Times New Roman"/>
-          <w:sz w:val="24"/>
-          <w:szCs w:val="24"/>
-        </w:rPr>
-        <w:t>Canvas</w:t>
-      </w:r>
-      <w:r>
-        <w:rPr>
-          <w:rFonts w:ascii="Times New Roman" w:hAnsi="Times New Roman"/>
-          <w:sz w:val="24"/>
-          <w:szCs w:val="24"/>
-        </w:rPr>
-        <w:t xml:space="preserve"> assignment mechanism.</w:t>
-      </w:r>
-      <w:r>
-        <w:rPr>
-          <w:rFonts w:ascii="Times New Roman" w:hAnsi="Times New Roman"/>
-          <w:sz w:val="24"/>
-          <w:szCs w:val="24"/>
-        </w:rPr>
-        <w:t xml:space="preserve"> </w:t>
-      </w:r>
-      <w:r>
-        <w:rPr>
-          <w:rFonts w:ascii="Times New Roman" w:hAnsi="Times New Roman"/>
-          <w:sz w:val="24"/>
-          <w:szCs w:val="24"/>
-        </w:rPr>
-        <w:br/>
+        <w:t xml:space="preserve">Download a Literature text file from Project </w:t>
+      </w:r>
+      <w:proofErr w:type="gramStart"/>
+      <w:r>
+        <w:rPr>
+          <w:rFonts w:ascii="Times New Roman" w:hAnsi="Times New Roman"/>
+          <w:sz w:val="24"/>
+          <w:szCs w:val="24"/>
+        </w:rPr>
+        <w:t>Gutenberg</w:t>
+      </w:r>
+      <w:proofErr w:type="gramEnd"/>
+      <w:r>
+        <w:rPr>
+          <w:rFonts w:ascii="Times New Roman" w:hAnsi="Times New Roman"/>
+          <w:sz w:val="24"/>
+          <w:szCs w:val="24"/>
+        </w:rPr>
+        <w:t xml:space="preserve"> run the extractor several times on it and adjust the stop words file as needed to get a good set of tags. Include the original file, the final stop words file, and the output tag file within the project.</w:t>
       </w:r>
       <w:r>
         <w:rPr>
@@ -1563,6 +1619,133 @@
     </w:p>
     <w:p>
       <w:pPr>
+        <w:pStyle w:val="ListParagraph"/>
+        <w:numPr>
+          <w:ilvl w:val="0"/>
+          <w:numId w:val="5"/>
+        </w:numPr>
+        <w:rPr>
+          <w:rFonts w:ascii="Times New Roman" w:hAnsi="Times New Roman"/>
+          <w:sz w:val="24"/>
+          <w:szCs w:val="24"/>
+        </w:rPr>
+      </w:pPr>
+      <w:r>
+        <w:rPr>
+          <w:rFonts w:ascii="Times New Roman" w:hAnsi="Times New Roman"/>
+          <w:sz w:val="24"/>
+          <w:szCs w:val="24"/>
+        </w:rPr>
+        <w:t>Submit the link to your repo.  Submit this document with the required screen captures, etc. Rename it as</w:t>
+      </w:r>
+      <w:r>
+        <w:rPr>
+          <w:rFonts w:ascii="Times New Roman" w:hAnsi="Times New Roman"/>
+          <w:b/>
+          <w:sz w:val="24"/>
+          <w:szCs w:val="24"/>
+        </w:rPr>
+        <w:t xml:space="preserve"> LastName FistName_Lab08.docx</w:t>
+      </w:r>
+      <w:r>
+        <w:rPr>
+          <w:rFonts w:ascii="Times New Roman" w:hAnsi="Times New Roman"/>
+          <w:sz w:val="24"/>
+          <w:szCs w:val="24"/>
+        </w:rPr>
+        <w:t xml:space="preserve"> using your name.</w:t>
+      </w:r>
+      <w:r>
+        <w:rPr>
+          <w:rFonts w:ascii="Times New Roman" w:hAnsi="Times New Roman"/>
+          <w:sz w:val="24"/>
+          <w:szCs w:val="24"/>
+        </w:rPr>
+        <w:t xml:space="preserve"> </w:t>
+      </w:r>
+      <w:r>
+        <w:rPr>
+          <w:rFonts w:ascii="Times New Roman" w:hAnsi="Times New Roman"/>
+          <w:sz w:val="24"/>
+          <w:szCs w:val="24"/>
+        </w:rPr>
+        <w:t xml:space="preserve"> </w:t>
+      </w:r>
+      <w:r>
+        <w:rPr>
+          <w:rFonts w:ascii="Times New Roman" w:hAnsi="Times New Roman"/>
+          <w:sz w:val="24"/>
+          <w:szCs w:val="24"/>
+        </w:rPr>
+        <w:br/>
+      </w:r>
+      <w:r>
+        <w:rPr>
+          <w:rFonts w:ascii="Times New Roman" w:hAnsi="Times New Roman"/>
+          <w:sz w:val="24"/>
+          <w:szCs w:val="24"/>
+        </w:rPr>
+        <w:t xml:space="preserve">Submit this </w:t>
+      </w:r>
+      <w:r>
+        <w:rPr>
+          <w:rFonts w:ascii="Times New Roman" w:hAnsi="Times New Roman"/>
+          <w:sz w:val="24"/>
+          <w:szCs w:val="24"/>
+        </w:rPr>
+        <w:t>using</w:t>
+      </w:r>
+      <w:r>
+        <w:rPr>
+          <w:rFonts w:ascii="Times New Roman" w:hAnsi="Times New Roman"/>
+          <w:sz w:val="24"/>
+          <w:szCs w:val="24"/>
+        </w:rPr>
+        <w:t xml:space="preserve"> the </w:t>
+      </w:r>
+      <w:r>
+        <w:rPr>
+          <w:rFonts w:ascii="Times New Roman" w:hAnsi="Times New Roman"/>
+          <w:sz w:val="24"/>
+          <w:szCs w:val="24"/>
+        </w:rPr>
+        <w:t>Canvas</w:t>
+      </w:r>
+      <w:r>
+        <w:rPr>
+          <w:rFonts w:ascii="Times New Roman" w:hAnsi="Times New Roman"/>
+          <w:sz w:val="24"/>
+          <w:szCs w:val="24"/>
+        </w:rPr>
+        <w:t xml:space="preserve"> assignment mechanism.</w:t>
+      </w:r>
+      <w:r>
+        <w:rPr>
+          <w:rFonts w:ascii="Times New Roman" w:hAnsi="Times New Roman"/>
+          <w:sz w:val="24"/>
+          <w:szCs w:val="24"/>
+        </w:rPr>
+        <w:t xml:space="preserve"> </w:t>
+      </w:r>
+      <w:r>
+        <w:rPr>
+          <w:rFonts w:ascii="Times New Roman" w:hAnsi="Times New Roman"/>
+          <w:sz w:val="24"/>
+          <w:szCs w:val="24"/>
+        </w:rPr>
+        <w:br/>
+      </w:r>
+      <w:r>
+        <w:rPr>
+          <w:rFonts w:ascii="Times New Roman" w:hAnsi="Times New Roman"/>
+          <w:sz w:val="24"/>
+          <w:szCs w:val="24"/>
+        </w:rPr>
+        <w:br/>
+      </w:r>
+    </w:p>
+    <w:p>
+      <w:pPr>
         <w:spacing w:line="240" w:lineRule="auto"/>
         <w:rPr>
           <w:rFonts w:ascii="Times New Roman" w:hAnsi="Times New Roman"/>
@@ -1572,7 +1755,7 @@
       </w:pPr>
     </w:p>
     <w:sectPr>
-      <w:footerReference w:type="default" r:id="rId7"/>
+      <w:footerReference w:type="default" r:id="rId11"/>
       <w:pgSz w:w="12240" w:h="15840"/>
       <w:pgMar w:top="1440" w:right="1440" w:bottom="1440" w:left="1440" w:header="720" w:footer="720" w:gutter="0"/>
       <w:cols w:space="720"/>
